--- a/README_V1.1.docx
+++ b/README_V1.1.docx
@@ -1,6 +1,6 @@
 
 <file path=word/document.xml><?xml version="1.0" encoding="utf-8"?>
-<w:document xmlns:wpc="http://schemas.microsoft.com/office/word/2010/wordprocessingCanvas" xmlns:mc="http://schemas.openxmlformats.org/markup-compatibility/2006" xmlns:o="urn:schemas-microsoft-com:office:office" xmlns:r="http://schemas.openxmlformats.org/officeDocument/2006/relationships" xmlns:m="http://schemas.openxmlformats.org/officeDocument/2006/math" xmlns:v="urn:schemas-microsoft-com:vml" xmlns:wp14="http://schemas.microsoft.com/office/word/2010/wordprocessingDrawing" xmlns:wp="http://schemas.openxmlformats.org/drawingml/2006/wordprocessingDrawing" xmlns:w10="urn:schemas-microsoft-com:office:word" xmlns:w="http://schemas.openxmlformats.org/wordprocessingml/2006/main" xmlns:w14="http://schemas.microsoft.com/office/word/2010/wordml" xmlns:w15="http://schemas.microsoft.com/office/word/2012/wordml" xmlns:wpg="http://schemas.microsoft.com/office/word/2010/wordprocessingGroup" xmlns:wpi="http://schemas.microsoft.com/office/word/2010/wordprocessingInk" xmlns:wne="http://schemas.microsoft.com/office/word/2006/wordml" xmlns:wps="http://schemas.microsoft.com/office/word/2010/wordprocessingShape" mc:Ignorable="w14 w15 wp14">
+<w:document xmlns:wpc="http://schemas.microsoft.com/office/word/2010/wordprocessingCanvas" xmlns:mo="http://schemas.microsoft.com/office/mac/office/2008/main" xmlns:mc="http://schemas.openxmlformats.org/markup-compatibility/2006" xmlns:mv="urn:schemas-microsoft-com:mac:vml" xmlns:o="urn:schemas-microsoft-com:office:office" xmlns:r="http://schemas.openxmlformats.org/officeDocument/2006/relationships" xmlns:m="http://schemas.openxmlformats.org/officeDocument/2006/math" xmlns:v="urn:schemas-microsoft-com:vml" xmlns:wp14="http://schemas.microsoft.com/office/word/2010/wordprocessingDrawing" xmlns:wp="http://schemas.openxmlformats.org/drawingml/2006/wordprocessingDrawing" xmlns:w10="urn:schemas-microsoft-com:office:word" xmlns:w="http://schemas.openxmlformats.org/wordprocessingml/2006/main" xmlns:w14="http://schemas.microsoft.com/office/word/2010/wordml" xmlns:w15="http://schemas.microsoft.com/office/word/2012/wordml" xmlns:wpg="http://schemas.microsoft.com/office/word/2010/wordprocessingGroup" xmlns:wpi="http://schemas.microsoft.com/office/word/2010/wordprocessingInk" xmlns:wne="http://schemas.microsoft.com/office/word/2006/wordml" xmlns:wps="http://schemas.microsoft.com/office/word/2010/wordprocessingShape" mc:Ignorable="w14 w15 wp14">
   <w:body>
     <w:p>
       <w:pPr>
@@ -24,7 +24,7 @@
     </w:p>
     <w:p>
       <w:pPr>
-        <w:pStyle w:val="a5"/>
+        <w:pStyle w:val="a7"/>
         <w:numPr>
           <w:ilvl w:val="0"/>
           <w:numId w:val="5"/>
@@ -244,7 +244,7 @@
     </w:p>
     <w:p>
       <w:pPr>
-        <w:pStyle w:val="a5"/>
+        <w:pStyle w:val="a7"/>
         <w:numPr>
           <w:ilvl w:val="0"/>
           <w:numId w:val="4"/>
@@ -267,7 +267,7 @@
     </w:p>
     <w:p>
       <w:pPr>
-        <w:pStyle w:val="a5"/>
+        <w:pStyle w:val="a7"/>
         <w:numPr>
           <w:ilvl w:val="0"/>
           <w:numId w:val="4"/>
@@ -290,7 +290,7 @@
     </w:p>
     <w:p>
       <w:pPr>
-        <w:pStyle w:val="a5"/>
+        <w:pStyle w:val="a7"/>
         <w:numPr>
           <w:ilvl w:val="0"/>
           <w:numId w:val="4"/>
@@ -313,7 +313,7 @@
     </w:p>
     <w:p>
       <w:pPr>
-        <w:pStyle w:val="a5"/>
+        <w:pStyle w:val="a7"/>
         <w:numPr>
           <w:ilvl w:val="0"/>
           <w:numId w:val="4"/>
@@ -336,7 +336,7 @@
     </w:p>
     <w:p>
       <w:pPr>
-        <w:pStyle w:val="a5"/>
+        <w:pStyle w:val="a7"/>
         <w:numPr>
           <w:ilvl w:val="0"/>
           <w:numId w:val="4"/>
@@ -359,7 +359,7 @@
     </w:p>
     <w:p>
       <w:pPr>
-        <w:pStyle w:val="a5"/>
+        <w:pStyle w:val="a7"/>
         <w:numPr>
           <w:ilvl w:val="0"/>
           <w:numId w:val="4"/>
@@ -1787,7 +1787,7 @@
     </w:tbl>
     <w:p>
       <w:pPr>
-        <w:pStyle w:val="a5"/>
+        <w:pStyle w:val="a7"/>
         <w:numPr>
           <w:ilvl w:val="0"/>
           <w:numId w:val="5"/>
@@ -1812,7 +1812,7 @@
     </w:p>
     <w:p>
       <w:pPr>
-        <w:pStyle w:val="a5"/>
+        <w:pStyle w:val="a7"/>
         <w:numPr>
           <w:ilvl w:val="0"/>
           <w:numId w:val="3"/>
@@ -1852,7 +1852,7 @@
     </w:p>
     <w:p>
       <w:pPr>
-        <w:pStyle w:val="a5"/>
+        <w:pStyle w:val="a7"/>
         <w:numPr>
           <w:ilvl w:val="0"/>
           <w:numId w:val="3"/>
@@ -1913,12 +1913,10 @@
         </w:rPr>
         <w:t>.</w:t>
       </w:r>
-      <w:bookmarkStart w:id="0" w:name="_GoBack"/>
-      <w:bookmarkEnd w:id="0"/>
     </w:p>
     <w:p>
       <w:pPr>
-        <w:pStyle w:val="a5"/>
+        <w:pStyle w:val="a7"/>
         <w:numPr>
           <w:ilvl w:val="0"/>
           <w:numId w:val="3"/>
@@ -2046,7 +2044,7 @@
     </w:p>
     <w:p>
       <w:pPr>
-        <w:pStyle w:val="a5"/>
+        <w:pStyle w:val="a7"/>
         <w:numPr>
           <w:ilvl w:val="0"/>
           <w:numId w:val="6"/>
@@ -2133,7 +2131,7 @@
     </w:p>
     <w:p>
       <w:pPr>
-        <w:pStyle w:val="a5"/>
+        <w:pStyle w:val="a7"/>
         <w:numPr>
           <w:ilvl w:val="0"/>
           <w:numId w:val="6"/>
@@ -2297,14 +2295,14 @@
     </w:p>
     <w:p>
       <w:pPr>
-        <w:pStyle w:val="a5"/>
+        <w:pStyle w:val="a7"/>
         <w:numPr>
           <w:ilvl w:val="0"/>
           <w:numId w:val="6"/>
         </w:numPr>
         <w:ind w:firstLineChars="0"/>
         <w:rPr>
-          <w:rFonts w:ascii="Times New Roman" w:hAnsi="Times New Roman" w:cs="Times New Roman" w:hint="eastAsia"/>
+          <w:rFonts w:ascii="Times New Roman" w:hAnsi="Times New Roman" w:cs="Times New Roman"/>
           <w:sz w:val="24"/>
           <w:szCs w:val="24"/>
         </w:rPr>
@@ -2368,7 +2366,7 @@
     </w:p>
     <w:p>
       <w:pPr>
-        <w:pStyle w:val="a5"/>
+        <w:pStyle w:val="a7"/>
         <w:numPr>
           <w:ilvl w:val="0"/>
           <w:numId w:val="5"/>
@@ -2591,7 +2589,7 @@
     </w:p>
     <w:tbl>
       <w:tblPr>
-        <w:tblStyle w:val="aa"/>
+        <w:tblStyle w:val="ad"/>
         <w:tblW w:w="0" w:type="auto"/>
         <w:tblBorders>
           <w:top w:val="none" w:sz="0" w:space="0" w:color="auto"/>
@@ -6154,7 +6152,7 @@
     <w:p>
       <w:pPr>
         <w:rPr>
-          <w:rFonts w:ascii="Times New Roman" w:hAnsi="Times New Roman" w:cs="Times New Roman" w:hint="eastAsia"/>
+          <w:rFonts w:ascii="Times New Roman" w:hAnsi="Times New Roman" w:cs="Times New Roman"/>
           <w:sz w:val="24"/>
           <w:szCs w:val="24"/>
         </w:rPr>
@@ -6333,7 +6331,7 @@
     <w:p>
       <w:pPr>
         <w:rPr>
-          <w:rFonts w:ascii="Times New Roman" w:hAnsi="Times New Roman" w:cs="Times New Roman"/>
+          <w:rFonts w:ascii="Times New Roman" w:hAnsi="Times New Roman" w:cs="Times New Roman" w:hint="eastAsia"/>
           <w:b/>
           <w:sz w:val="30"/>
           <w:szCs w:val="30"/>
@@ -6348,34 +6346,27 @@
         </w:rPr>
         <w:t>Reference</w:t>
       </w:r>
+      <w:bookmarkStart w:id="0" w:name="_GoBack"/>
+      <w:bookmarkEnd w:id="0"/>
     </w:p>
     <w:p>
       <w:pPr>
         <w:pStyle w:val="ColingReferencetext"/>
-      </w:pPr>
-      <w:r>
-        <w:t xml:space="preserve">[1]. </w:t>
-      </w:r>
-      <w:r>
-        <w:t xml:space="preserve">Radev, Dragomir R., Hongyan Jing, and Malgorzata Budzikowska. 2000. </w:t>
+        <w:rPr>
+          <w:rFonts w:hint="eastAsia"/>
+        </w:rPr>
+      </w:pPr>
+      <w:r>
+        <w:t xml:space="preserve">[1]. Radev, Dragomir R., Hongyan Jing, Małgorzata Styś, Daniel Tam. 2004. </w:t>
       </w:r>
       <w:r>
         <w:rPr>
           <w:i/>
         </w:rPr>
-        <w:t>Centroid-based summarization of multiple documents: sentence extraction, utility-based evaluation, and user studies.</w:t>
-      </w:r>
-      <w:r>
-        <w:t> </w:t>
-      </w:r>
-      <w:r>
-        <w:rPr>
-          <w:iCs/>
-        </w:rPr>
-        <w:t>Proceedings of the 2000 NAACL-ANLP Workshop on Automatic summarization</w:t>
-      </w:r>
-      <w:r>
-        <w:t>, Association for Computational Linguistics.</w:t>
+        <w:t>Centroid-based summarization of multiple documents.</w:t>
+      </w:r>
+      <w:r>
+        <w:t xml:space="preserve"> Information Processing &amp; Management, 40(6), 919-938.</w:t>
       </w:r>
     </w:p>
     <w:p>
@@ -6436,7 +6427,6 @@
         <w:pStyle w:val="ColingReferencetext"/>
       </w:pPr>
       <w:r>
-        <w:lastRenderedPageBreak/>
         <w:t xml:space="preserve">[4]. </w:t>
       </w:r>
       <w:r>
@@ -6466,6 +6456,7 @@
         <w:pStyle w:val="ColingReferencetext"/>
       </w:pPr>
       <w:r>
+        <w:lastRenderedPageBreak/>
         <w:t xml:space="preserve">[5]. </w:t>
       </w:r>
       <w:r>
@@ -6602,7 +6593,7 @@
 </file>
 
 <file path=word/endnotes.xml><?xml version="1.0" encoding="utf-8"?>
-<w:endnotes xmlns:wpc="http://schemas.microsoft.com/office/word/2010/wordprocessingCanvas" xmlns:mc="http://schemas.openxmlformats.org/markup-compatibility/2006" xmlns:o="urn:schemas-microsoft-com:office:office" xmlns:r="http://schemas.openxmlformats.org/officeDocument/2006/relationships" xmlns:m="http://schemas.openxmlformats.org/officeDocument/2006/math" xmlns:v="urn:schemas-microsoft-com:vml" xmlns:wp14="http://schemas.microsoft.com/office/word/2010/wordprocessingDrawing" xmlns:wp="http://schemas.openxmlformats.org/drawingml/2006/wordprocessingDrawing" xmlns:w10="urn:schemas-microsoft-com:office:word" xmlns:w="http://schemas.openxmlformats.org/wordprocessingml/2006/main" xmlns:w14="http://schemas.microsoft.com/office/word/2010/wordml" xmlns:w15="http://schemas.microsoft.com/office/word/2012/wordml" xmlns:wpg="http://schemas.microsoft.com/office/word/2010/wordprocessingGroup" xmlns:wpi="http://schemas.microsoft.com/office/word/2010/wordprocessingInk" xmlns:wne="http://schemas.microsoft.com/office/word/2006/wordml" xmlns:wps="http://schemas.microsoft.com/office/word/2010/wordprocessingShape" mc:Ignorable="w14 w15 wp14">
+<w:endnotes xmlns:wpc="http://schemas.microsoft.com/office/word/2010/wordprocessingCanvas" xmlns:mo="http://schemas.microsoft.com/office/mac/office/2008/main" xmlns:mc="http://schemas.openxmlformats.org/markup-compatibility/2006" xmlns:mv="urn:schemas-microsoft-com:mac:vml" xmlns:o="urn:schemas-microsoft-com:office:office" xmlns:r="http://schemas.openxmlformats.org/officeDocument/2006/relationships" xmlns:m="http://schemas.openxmlformats.org/officeDocument/2006/math" xmlns:v="urn:schemas-microsoft-com:vml" xmlns:wp14="http://schemas.microsoft.com/office/word/2010/wordprocessingDrawing" xmlns:wp="http://schemas.openxmlformats.org/drawingml/2006/wordprocessingDrawing" xmlns:w10="urn:schemas-microsoft-com:office:word" xmlns:w="http://schemas.openxmlformats.org/wordprocessingml/2006/main" xmlns:w14="http://schemas.microsoft.com/office/word/2010/wordml" xmlns:w15="http://schemas.microsoft.com/office/word/2012/wordml" xmlns:wpg="http://schemas.microsoft.com/office/word/2010/wordprocessingGroup" xmlns:wpi="http://schemas.microsoft.com/office/word/2010/wordprocessingInk" xmlns:wne="http://schemas.microsoft.com/office/word/2006/wordml" xmlns:wps="http://schemas.microsoft.com/office/word/2010/wordprocessingShape" mc:Ignorable="w14 w15 wp14">
   <w:endnote w:type="separator" w:id="-1">
     <w:p>
       <w:r>
@@ -6621,7 +6612,7 @@
 </file>
 
 <file path=word/footnotes.xml><?xml version="1.0" encoding="utf-8"?>
-<w:footnotes xmlns:wpc="http://schemas.microsoft.com/office/word/2010/wordprocessingCanvas" xmlns:mc="http://schemas.openxmlformats.org/markup-compatibility/2006" xmlns:o="urn:schemas-microsoft-com:office:office" xmlns:r="http://schemas.openxmlformats.org/officeDocument/2006/relationships" xmlns:m="http://schemas.openxmlformats.org/officeDocument/2006/math" xmlns:v="urn:schemas-microsoft-com:vml" xmlns:wp14="http://schemas.microsoft.com/office/word/2010/wordprocessingDrawing" xmlns:wp="http://schemas.openxmlformats.org/drawingml/2006/wordprocessingDrawing" xmlns:w10="urn:schemas-microsoft-com:office:word" xmlns:w="http://schemas.openxmlformats.org/wordprocessingml/2006/main" xmlns:w14="http://schemas.microsoft.com/office/word/2010/wordml" xmlns:w15="http://schemas.microsoft.com/office/word/2012/wordml" xmlns:wpg="http://schemas.microsoft.com/office/word/2010/wordprocessingGroup" xmlns:wpi="http://schemas.microsoft.com/office/word/2010/wordprocessingInk" xmlns:wne="http://schemas.microsoft.com/office/word/2006/wordml" xmlns:wps="http://schemas.microsoft.com/office/word/2010/wordprocessingShape" mc:Ignorable="w14 w15 wp14">
+<w:footnotes xmlns:wpc="http://schemas.microsoft.com/office/word/2010/wordprocessingCanvas" xmlns:mo="http://schemas.microsoft.com/office/mac/office/2008/main" xmlns:mc="http://schemas.openxmlformats.org/markup-compatibility/2006" xmlns:mv="urn:schemas-microsoft-com:mac:vml" xmlns:o="urn:schemas-microsoft-com:office:office" xmlns:r="http://schemas.openxmlformats.org/officeDocument/2006/relationships" xmlns:m="http://schemas.openxmlformats.org/officeDocument/2006/math" xmlns:v="urn:schemas-microsoft-com:vml" xmlns:wp14="http://schemas.microsoft.com/office/word/2010/wordprocessingDrawing" xmlns:wp="http://schemas.openxmlformats.org/drawingml/2006/wordprocessingDrawing" xmlns:w10="urn:schemas-microsoft-com:office:word" xmlns:w="http://schemas.openxmlformats.org/wordprocessingml/2006/main" xmlns:w14="http://schemas.microsoft.com/office/word/2010/wordml" xmlns:w15="http://schemas.microsoft.com/office/word/2012/wordml" xmlns:wpg="http://schemas.microsoft.com/office/word/2010/wordprocessingGroup" xmlns:wpi="http://schemas.microsoft.com/office/word/2010/wordprocessingInk" xmlns:wne="http://schemas.microsoft.com/office/word/2006/wordml" xmlns:wps="http://schemas.microsoft.com/office/word/2010/wordprocessingShape" mc:Ignorable="w14 w15 wp14">
   <w:footnote w:type="separator" w:id="-1">
     <w:p>
       <w:r>
@@ -6640,7 +6631,7 @@
 </file>
 
 <file path=word/numbering.xml><?xml version="1.0" encoding="utf-8"?>
-<w:numbering xmlns:wpc="http://schemas.microsoft.com/office/word/2010/wordprocessingCanvas" xmlns:mc="http://schemas.openxmlformats.org/markup-compatibility/2006" xmlns:o="urn:schemas-microsoft-com:office:office" xmlns:r="http://schemas.openxmlformats.org/officeDocument/2006/relationships" xmlns:m="http://schemas.openxmlformats.org/officeDocument/2006/math" xmlns:v="urn:schemas-microsoft-com:vml" xmlns:wp14="http://schemas.microsoft.com/office/word/2010/wordprocessingDrawing" xmlns:wp="http://schemas.openxmlformats.org/drawingml/2006/wordprocessingDrawing" xmlns:w10="urn:schemas-microsoft-com:office:word" xmlns:w="http://schemas.openxmlformats.org/wordprocessingml/2006/main" xmlns:w14="http://schemas.microsoft.com/office/word/2010/wordml" xmlns:w15="http://schemas.microsoft.com/office/word/2012/wordml" xmlns:wpg="http://schemas.microsoft.com/office/word/2010/wordprocessingGroup" xmlns:wpi="http://schemas.microsoft.com/office/word/2010/wordprocessingInk" xmlns:wne="http://schemas.microsoft.com/office/word/2006/wordml" xmlns:wps="http://schemas.microsoft.com/office/word/2010/wordprocessingShape" mc:Ignorable="w14 w15 wp14">
+<w:numbering xmlns:wpc="http://schemas.microsoft.com/office/word/2010/wordprocessingCanvas" xmlns:mo="http://schemas.microsoft.com/office/mac/office/2008/main" xmlns:mc="http://schemas.openxmlformats.org/markup-compatibility/2006" xmlns:mv="urn:schemas-microsoft-com:mac:vml" xmlns:o="urn:schemas-microsoft-com:office:office" xmlns:r="http://schemas.openxmlformats.org/officeDocument/2006/relationships" xmlns:m="http://schemas.openxmlformats.org/officeDocument/2006/math" xmlns:v="urn:schemas-microsoft-com:vml" xmlns:wp14="http://schemas.microsoft.com/office/word/2010/wordprocessingDrawing" xmlns:wp="http://schemas.openxmlformats.org/drawingml/2006/wordprocessingDrawing" xmlns:w10="urn:schemas-microsoft-com:office:word" xmlns:w="http://schemas.openxmlformats.org/wordprocessingml/2006/main" xmlns:w14="http://schemas.microsoft.com/office/word/2010/wordml" xmlns:w15="http://schemas.microsoft.com/office/word/2012/wordml" xmlns:wpg="http://schemas.microsoft.com/office/word/2010/wordprocessingGroup" xmlns:wpi="http://schemas.microsoft.com/office/word/2010/wordprocessingInk" xmlns:wne="http://schemas.microsoft.com/office/word/2006/wordml" xmlns:wps="http://schemas.microsoft.com/office/word/2010/wordprocessingShape" mc:Ignorable="w14 w15 wp14">
   <w:abstractNum w:abstractNumId="0">
     <w:nsid w:val="04EF61EC"/>
     <w:multiLevelType w:val="hybridMultilevel"/>
@@ -7284,7 +7275,7 @@
     </w:rPrDefault>
     <w:pPrDefault/>
   </w:docDefaults>
-  <w:latentStyles w:defLockedState="0" w:defUIPriority="99" w:defSemiHidden="0" w:defUnhideWhenUsed="0" w:defQFormat="0" w:count="371">
+  <w:latentStyles w:defLockedState="0" w:defUIPriority="99" w:defSemiHidden="0" w:defUnhideWhenUsed="0" w:defQFormat="0" w:count="380">
     <w:lsdException w:name="Normal" w:uiPriority="0" w:qFormat="1"/>
     <w:lsdException w:name="heading 1" w:uiPriority="9" w:qFormat="1"/>
     <w:lsdException w:name="heading 2" w:semiHidden="1" w:uiPriority="9" w:unhideWhenUsed="1" w:qFormat="1"/>
@@ -7695,7 +7686,7 @@
   <w:style w:type="paragraph" w:styleId="a3">
     <w:name w:val="header"/>
     <w:basedOn w:val="a"/>
-    <w:link w:val="Char"/>
+    <w:link w:val="a4"/>
     <w:uiPriority w:val="99"/>
     <w:unhideWhenUsed/>
     <w:rsid w:val="006C0E00"/>
@@ -7715,8 +7706,8 @@
       <w:szCs w:val="18"/>
     </w:rPr>
   </w:style>
-  <w:style w:type="character" w:customStyle="1" w:styleId="Char">
-    <w:name w:val="页眉 Char"/>
+  <w:style w:type="character" w:customStyle="1" w:styleId="a4">
+    <w:name w:val="页眉字符"/>
     <w:basedOn w:val="a0"/>
     <w:link w:val="a3"/>
     <w:uiPriority w:val="99"/>
@@ -7726,10 +7717,10 @@
       <w:szCs w:val="18"/>
     </w:rPr>
   </w:style>
-  <w:style w:type="paragraph" w:styleId="a4">
+  <w:style w:type="paragraph" w:styleId="a5">
     <w:name w:val="footer"/>
     <w:basedOn w:val="a"/>
-    <w:link w:val="Char0"/>
+    <w:link w:val="a6"/>
     <w:uiPriority w:val="99"/>
     <w:unhideWhenUsed/>
     <w:rsid w:val="006C0E00"/>
@@ -7746,10 +7737,10 @@
       <w:szCs w:val="18"/>
     </w:rPr>
   </w:style>
-  <w:style w:type="character" w:customStyle="1" w:styleId="Char0">
-    <w:name w:val="页脚 Char"/>
+  <w:style w:type="character" w:customStyle="1" w:styleId="a6">
+    <w:name w:val="页脚字符"/>
     <w:basedOn w:val="a0"/>
-    <w:link w:val="a4"/>
+    <w:link w:val="a5"/>
     <w:uiPriority w:val="99"/>
     <w:rsid w:val="006C0E00"/>
     <w:rPr>
@@ -7757,7 +7748,7 @@
       <w:szCs w:val="18"/>
     </w:rPr>
   </w:style>
-  <w:style w:type="paragraph" w:styleId="a5">
+  <w:style w:type="paragraph" w:styleId="a7">
     <w:name w:val="List Paragraph"/>
     <w:basedOn w:val="a"/>
     <w:uiPriority w:val="34"/>
@@ -7795,10 +7786,10 @@
       <w:szCs w:val="24"/>
     </w:rPr>
   </w:style>
-  <w:style w:type="paragraph" w:styleId="a6">
+  <w:style w:type="paragraph" w:styleId="a8">
     <w:name w:val="footnote text"/>
     <w:basedOn w:val="a"/>
-    <w:link w:val="Char1"/>
+    <w:link w:val="a9"/>
     <w:uiPriority w:val="99"/>
     <w:semiHidden/>
     <w:unhideWhenUsed/>
@@ -7812,10 +7803,10 @@
       <w:szCs w:val="18"/>
     </w:rPr>
   </w:style>
-  <w:style w:type="character" w:customStyle="1" w:styleId="Char1">
-    <w:name w:val="脚注文本 Char"/>
+  <w:style w:type="character" w:customStyle="1" w:styleId="a9">
+    <w:name w:val="脚注文本字符"/>
     <w:basedOn w:val="a0"/>
-    <w:link w:val="a6"/>
+    <w:link w:val="a8"/>
     <w:uiPriority w:val="99"/>
     <w:semiHidden/>
     <w:rsid w:val="0075156B"/>
@@ -7824,7 +7815,7 @@
       <w:szCs w:val="18"/>
     </w:rPr>
   </w:style>
-  <w:style w:type="character" w:styleId="a7">
+  <w:style w:type="character" w:styleId="aa">
     <w:name w:val="footnote reference"/>
     <w:basedOn w:val="a0"/>
     <w:uiPriority w:val="99"/>
@@ -7835,7 +7826,7 @@
       <w:vertAlign w:val="superscript"/>
     </w:rPr>
   </w:style>
-  <w:style w:type="character" w:styleId="a8">
+  <w:style w:type="character" w:styleId="ab">
     <w:name w:val="Hyperlink"/>
     <w:basedOn w:val="a0"/>
     <w:uiPriority w:val="99"/>
@@ -7875,7 +7866,7 @@
     <w:name w:val="apple-converted-space"/>
     <w:rsid w:val="007964A5"/>
   </w:style>
-  <w:style w:type="character" w:styleId="a9">
+  <w:style w:type="character" w:styleId="ac">
     <w:name w:val="FollowedHyperlink"/>
     <w:basedOn w:val="a0"/>
     <w:uiPriority w:val="99"/>
@@ -7887,12 +7878,13 @@
       <w:u w:val="single"/>
     </w:rPr>
   </w:style>
-  <w:style w:type="table" w:styleId="aa">
+  <w:style w:type="table" w:styleId="ad">
     <w:name w:val="Table Grid"/>
     <w:basedOn w:val="a1"/>
     <w:uiPriority w:val="39"/>
     <w:rsid w:val="007021BB"/>
     <w:tblPr>
+      <w:tblInd w:w="0" w:type="dxa"/>
       <w:tblBorders>
         <w:top w:val="single" w:sz="4" w:space="0" w:color="AEAAAA" w:themeColor="background2" w:themeShade="BF"/>
         <w:left w:val="single" w:sz="4" w:space="0" w:color="AEAAAA" w:themeColor="background2" w:themeShade="BF"/>
@@ -7901,9 +7893,15 @@
         <w:insideH w:val="single" w:sz="4" w:space="0" w:color="AEAAAA" w:themeColor="background2" w:themeShade="BF"/>
         <w:insideV w:val="single" w:sz="4" w:space="0" w:color="AEAAAA" w:themeColor="background2" w:themeShade="BF"/>
       </w:tblBorders>
+      <w:tblCellMar>
+        <w:top w:w="0" w:type="dxa"/>
+        <w:left w:w="108" w:type="dxa"/>
+        <w:bottom w:w="0" w:type="dxa"/>
+        <w:right w:w="108" w:type="dxa"/>
+      </w:tblCellMar>
     </w:tblPr>
   </w:style>
-  <w:style w:type="character" w:styleId="ab">
+  <w:style w:type="character" w:styleId="ae">
     <w:name w:val="Placeholder Text"/>
     <w:basedOn w:val="a0"/>
     <w:uiPriority w:val="99"/>
@@ -8182,7 +8180,7 @@
 </file>
 
 <file path=customXml/itemProps1.xml><?xml version="1.0" encoding="utf-8"?>
-<ds:datastoreItem xmlns:ds="http://schemas.openxmlformats.org/officeDocument/2006/customXml" ds:itemID="{5F4E7185-CAB8-482F-9C48-2D91C5F14D71}">
+<ds:datastoreItem xmlns:ds="http://schemas.openxmlformats.org/officeDocument/2006/customXml" ds:itemID="{47A40A4D-C0AD-DA40-9055-4F5B3FF8D1C3}">
   <ds:schemaRefs>
     <ds:schemaRef ds:uri="http://schemas.openxmlformats.org/officeDocument/2006/bibliography"/>
   </ds:schemaRefs>
